--- a/TP2 - Spotification.docx
+++ b/TP2 - Spotification.docx
@@ -1,6 +1,6 @@
 
 <file path=word/document.xml><?xml version="1.0" encoding="utf-8"?>
-<w:document xmlns:wpc="http://schemas.microsoft.com/office/word/2010/wordprocessingCanvas" xmlns:cx="http://schemas.microsoft.com/office/drawing/2014/chartex" xmlns:cx1="http://schemas.microsoft.com/office/drawing/2015/9/8/chartex" xmlns:cx2="http://schemas.microsoft.com/office/drawing/2015/10/21/chartex" xmlns:cx3="http://schemas.microsoft.com/office/drawing/2016/5/9/chartex" xmlns:cx4="http://schemas.microsoft.com/office/drawing/2016/5/10/chartex" xmlns:cx5="http://schemas.microsoft.com/office/drawing/2016/5/11/chartex" xmlns:cx6="http://schemas.microsoft.com/office/drawing/2016/5/12/chartex" xmlns:cx7="http://schemas.microsoft.com/office/drawing/2016/5/13/chartex" xmlns:cx8="http://schemas.microsoft.com/office/drawing/2016/5/14/chartex" xmlns:mc="http://schemas.openxmlformats.org/markup-compatibility/2006" xmlns:aink="http://schemas.microsoft.com/office/drawing/2016/ink" xmlns:am3d="http://schemas.microsoft.com/office/drawing/2017/model3d" xmlns:o="urn:schemas-microsoft-com:office:office" xmlns:oel="http://schemas.microsoft.com/office/2019/extlst" xmlns:r="http://schemas.openxmlformats.org/officeDocument/2006/relationships" xmlns:m="http://schemas.openxmlformats.org/officeDocument/2006/math" xmlns:v="urn:schemas-microsoft-com:vml" xmlns:wp14="http://schemas.microsoft.com/office/word/2010/wordprocessingDrawing" xmlns:wp="http://schemas.openxmlformats.org/drawingml/2006/wordprocessingDrawing" xmlns:w10="urn:schemas-microsoft-com:office:word" xmlns:w="http://schemas.openxmlformats.org/wordprocessingml/2006/main" xmlns:w14="http://schemas.microsoft.com/office/word/2010/wordml" xmlns:w15="http://schemas.microsoft.com/office/word/2012/wordml" xmlns:w16cex="http://schemas.microsoft.com/office/word/2018/wordml/cex" xmlns:w16cid="http://schemas.microsoft.com/office/word/2016/wordml/cid" xmlns:w16="http://schemas.microsoft.com/office/word/2018/wordml" xmlns:w16du="http://schemas.microsoft.com/office/word/2023/wordml/word16du" xmlns:w16sdtdh="http://schemas.microsoft.com/office/word/2020/wordml/sdtdatahash" xmlns:w16se="http://schemas.microsoft.com/office/word/2015/wordml/symex" xmlns:wpg="http://schemas.microsoft.com/office/word/2010/wordprocessingGroup" xmlns:wpi="http://schemas.microsoft.com/office/word/2010/wordprocessingInk" xmlns:wne="http://schemas.microsoft.com/office/word/2006/wordml" xmlns:wps="http://schemas.microsoft.com/office/word/2010/wordprocessingShape" mc:Ignorable="w14 w15 w16se w16cid w16 w16cex w16sdtdh w16du wp14">
+<w:document xmlns:wpc="http://schemas.microsoft.com/office/word/2010/wordprocessingCanvas" xmlns:cx="http://schemas.microsoft.com/office/drawing/2014/chartex" xmlns:cx1="http://schemas.microsoft.com/office/drawing/2015/9/8/chartex" xmlns:cx2="http://schemas.microsoft.com/office/drawing/2015/10/21/chartex" xmlns:cx3="http://schemas.microsoft.com/office/drawing/2016/5/9/chartex" xmlns:cx4="http://schemas.microsoft.com/office/drawing/2016/5/10/chartex" xmlns:cx5="http://schemas.microsoft.com/office/drawing/2016/5/11/chartex" xmlns:cx6="http://schemas.microsoft.com/office/drawing/2016/5/12/chartex" xmlns:cx7="http://schemas.microsoft.com/office/drawing/2016/5/13/chartex" xmlns:cx8="http://schemas.microsoft.com/office/drawing/2016/5/14/chartex" xmlns:mc="http://schemas.openxmlformats.org/markup-compatibility/2006" xmlns:aink="http://schemas.microsoft.com/office/drawing/2016/ink" xmlns:am3d="http://schemas.microsoft.com/office/drawing/2017/model3d" xmlns:o="urn:schemas-microsoft-com:office:office" xmlns:oel="http://schemas.microsoft.com/office/2019/extlst" xmlns:r="http://schemas.openxmlformats.org/officeDocument/2006/relationships" xmlns:m="http://schemas.openxmlformats.org/officeDocument/2006/math" xmlns:v="urn:schemas-microsoft-com:vml" xmlns:wp14="http://schemas.microsoft.com/office/word/2010/wordprocessingDrawing" xmlns:wp="http://schemas.openxmlformats.org/drawingml/2006/wordprocessingDrawing" xmlns:w10="urn:schemas-microsoft-com:office:word" xmlns:w="http://schemas.openxmlformats.org/wordprocessingml/2006/main" xmlns:w14="http://schemas.microsoft.com/office/word/2010/wordml" xmlns:w15="http://schemas.microsoft.com/office/word/2012/wordml" xmlns:w16cex="http://schemas.microsoft.com/office/word/2018/wordml/cex" xmlns:w16cid="http://schemas.microsoft.com/office/word/2016/wordml/cid" xmlns:w16="http://schemas.microsoft.com/office/word/2018/wordml" xmlns:w16sdtdh="http://schemas.microsoft.com/office/word/2020/wordml/sdtdatahash" xmlns:w16se="http://schemas.microsoft.com/office/word/2015/wordml/symex" xmlns:wpg="http://schemas.microsoft.com/office/word/2010/wordprocessingGroup" xmlns:wpi="http://schemas.microsoft.com/office/word/2010/wordprocessingInk" xmlns:wne="http://schemas.microsoft.com/office/word/2006/wordml" xmlns:wps="http://schemas.microsoft.com/office/word/2010/wordprocessingShape" mc:Ignorable="w14 w15 w16se w16cid w16 w16cex w16sdtdh wp14">
   <w:body>
     <w:p>
       <w:pPr>
@@ -18,12 +18,14 @@
       <w:r>
         <w:t xml:space="preserve">TP2 - </w:t>
       </w:r>
+      <w:proofErr w:type="spellStart"/>
       <w:r>
         <w:t>Spot</w:t>
       </w:r>
       <w:r>
         <w:t>ification</w:t>
       </w:r>
+      <w:proofErr w:type="spellEnd"/>
       <w:r>
         <w:t xml:space="preserve"> </w:t>
       </w:r>
@@ -101,8 +103,13 @@
         <w:t>Le projet sera</w:t>
       </w:r>
       <w:r>
-        <w:t xml:space="preserve"> fait avec le Framework Angular</w:t>
-      </w:r>
+        <w:t xml:space="preserve"> fait avec le Framework </w:t>
+      </w:r>
+      <w:proofErr w:type="spellStart"/>
+      <w:r>
+        <w:t>Angular</w:t>
+      </w:r>
+      <w:proofErr w:type="spellEnd"/>
       <w:r>
         <w:t>.</w:t>
       </w:r>
@@ -350,8 +357,9 @@
           <w:sz w:val="24"/>
           <w:szCs w:val="24"/>
         </w:rPr>
-        <w:t>Rechercher les concerts d’un artiste à l’aide de l’API BandsInTown</w:t>
-      </w:r>
+        <w:t xml:space="preserve">Rechercher les concerts d’un artiste à l’aide de l’API </w:t>
+      </w:r>
+      <w:proofErr w:type="spellStart"/>
       <w:r>
         <w:rPr>
           <w:rStyle w:val="Titre2Car"/>
@@ -361,7 +369,43 @@
           <w:sz w:val="24"/>
           <w:szCs w:val="24"/>
         </w:rPr>
-        <w:t xml:space="preserve"> ET afficher les emplacements des concerts à l’aide de l’API Google Maps.</w:t>
+        <w:t>BandsInTown</w:t>
+      </w:r>
+      <w:proofErr w:type="spellEnd"/>
+      <w:r>
+        <w:rPr>
+          <w:rStyle w:val="Titre2Car"/>
+          <w:rFonts w:asciiTheme="minorHAnsi" w:hAnsiTheme="minorHAnsi"/>
+          <w:b w:val="0"/>
+          <w:color w:val="auto"/>
+          <w:sz w:val="24"/>
+          <w:szCs w:val="24"/>
+        </w:rPr>
+        <w:t xml:space="preserve"> ET afficher les emplacements des concerts à l’aide de l’API Google </w:t>
+      </w:r>
+      <w:proofErr w:type="spellStart"/>
+      <w:r>
+        <w:rPr>
+          <w:rStyle w:val="Titre2Car"/>
+          <w:rFonts w:asciiTheme="minorHAnsi" w:hAnsiTheme="minorHAnsi"/>
+          <w:b w:val="0"/>
+          <w:color w:val="auto"/>
+          <w:sz w:val="24"/>
+          <w:szCs w:val="24"/>
+        </w:rPr>
+        <w:t>Maps</w:t>
+      </w:r>
+      <w:proofErr w:type="spellEnd"/>
+      <w:r>
+        <w:rPr>
+          <w:rStyle w:val="Titre2Car"/>
+          <w:rFonts w:asciiTheme="minorHAnsi" w:hAnsiTheme="minorHAnsi"/>
+          <w:b w:val="0"/>
+          <w:color w:val="auto"/>
+          <w:sz w:val="24"/>
+          <w:szCs w:val="24"/>
+        </w:rPr>
+        <w:t>.</w:t>
       </w:r>
     </w:p>
     <w:p>
@@ -411,7 +455,31 @@
           <w:sz w:val="24"/>
           <w:szCs w:val="24"/>
         </w:rPr>
-        <w:t xml:space="preserve"> une vidéo Youtube à partir d’une chanson pour l’écouter.</w:t>
+        <w:t xml:space="preserve"> une vidéo </w:t>
+      </w:r>
+      <w:proofErr w:type="spellStart"/>
+      <w:r>
+        <w:rPr>
+          <w:rStyle w:val="Titre2Car"/>
+          <w:rFonts w:asciiTheme="minorHAnsi" w:hAnsiTheme="minorHAnsi"/>
+          <w:b w:val="0"/>
+          <w:color w:val="auto"/>
+          <w:sz w:val="24"/>
+          <w:szCs w:val="24"/>
+        </w:rPr>
+        <w:t>Youtube</w:t>
+      </w:r>
+      <w:proofErr w:type="spellEnd"/>
+      <w:r>
+        <w:rPr>
+          <w:rStyle w:val="Titre2Car"/>
+          <w:rFonts w:asciiTheme="minorHAnsi" w:hAnsiTheme="minorHAnsi"/>
+          <w:b w:val="0"/>
+          <w:color w:val="auto"/>
+          <w:sz w:val="24"/>
+          <w:szCs w:val="24"/>
+        </w:rPr>
+        <w:t xml:space="preserve"> à partir d’une chanson pour l’écouter.</w:t>
       </w:r>
     </w:p>
     <w:p>
@@ -464,7 +532,15 @@
         <w:t>persistante</w:t>
       </w:r>
       <w:r>
-        <w:t xml:space="preserve"> (sauvegardée) dans le localStorage du navigateur. </w:t>
+        <w:t xml:space="preserve"> (sauvegardée) dans le </w:t>
+      </w:r>
+      <w:proofErr w:type="spellStart"/>
+      <w:r>
+        <w:t>localStorage</w:t>
+      </w:r>
+      <w:proofErr w:type="spellEnd"/>
+      <w:r>
+        <w:t xml:space="preserve"> du navigateur. </w:t>
       </w:r>
     </w:p>
     <w:p>
@@ -572,7 +648,15 @@
         <w:t xml:space="preserve">Une page permettra d’afficher les </w:t>
       </w:r>
       <w:r>
-        <w:t>concerts d’un artiste. Nous récupérerons les concerts à partir d’une requête à l’API de BandsInTown.</w:t>
+        <w:t xml:space="preserve">concerts d’un artiste. Nous récupérerons les concerts à partir d’une requête à l’API de </w:t>
+      </w:r>
+      <w:proofErr w:type="spellStart"/>
+      <w:r>
+        <w:t>BandsInTown</w:t>
+      </w:r>
+      <w:proofErr w:type="spellEnd"/>
+      <w:r>
+        <w:t>.</w:t>
       </w:r>
     </w:p>
     <w:p>
@@ -599,7 +683,15 @@
         <w:t xml:space="preserve"> seule</w:t>
       </w:r>
       <w:r>
-        <w:t xml:space="preserve"> carte Google Maps permettra de voir l’emplacement des concerts.</w:t>
+        <w:t xml:space="preserve"> carte Google </w:t>
+      </w:r>
+      <w:proofErr w:type="spellStart"/>
+      <w:r>
+        <w:t>Maps</w:t>
+      </w:r>
+      <w:proofErr w:type="spellEnd"/>
+      <w:r>
+        <w:t xml:space="preserve"> permettra de voir l’emplacement des concerts.</w:t>
       </w:r>
     </w:p>
     <w:p>
@@ -923,7 +1015,15 @@
         <w:t xml:space="preserve">Une fois la requête effectuée, il sera possible d’afficher </w:t>
       </w:r>
       <w:r>
-        <w:t>une vidéo YouTube de la chanson. Pour ce faire, nous utiliserons le Id de la vidéo et un iFrame.</w:t>
+        <w:t xml:space="preserve">une vidéo YouTube de la chanson. Pour ce faire, nous utiliserons le Id de la vidéo et un </w:t>
+      </w:r>
+      <w:proofErr w:type="spellStart"/>
+      <w:r>
+        <w:t>iFrame</w:t>
+      </w:r>
+      <w:proofErr w:type="spellEnd"/>
+      <w:r>
+        <w:t>.</w:t>
       </w:r>
     </w:p>
     <w:p>
@@ -3193,7 +3293,18 @@
                 <w:szCs w:val="22"/>
                 <w:lang w:eastAsia="fr-CA"/>
               </w:rPr>
-              <w:t>Promise&lt;</w:t>
+              <w:t>Promise</w:t>
+            </w:r>
+            <w:proofErr w:type="gramStart"/>
+            <w:r>
+              <w:rPr>
+                <w:rFonts w:ascii="Calibri" w:hAnsi="Calibri" w:cs="Calibri"/>
+                <w:color w:val="000000"/>
+                <w:sz w:val="22"/>
+                <w:szCs w:val="22"/>
+                <w:lang w:eastAsia="fr-CA"/>
+              </w:rPr>
+              <w:t>&lt;</w:t>
             </w:r>
             <w:r>
               <w:rPr>
@@ -3205,6 +3316,7 @@
               </w:rPr>
               <w:t>???</w:t>
             </w:r>
+            <w:proofErr w:type="gramEnd"/>
             <w:r>
               <w:rPr>
                 <w:rFonts w:ascii="Calibri" w:hAnsi="Calibri" w:cs="Calibri"/>
@@ -3421,8 +3533,20 @@
                 <w:szCs w:val="22"/>
                 <w:lang w:eastAsia="fr-CA"/>
               </w:rPr>
-              <w:t>La liste d'artistes doit être sauvegardée dans le localStorage</w:t>
-            </w:r>
+              <w:t xml:space="preserve">La liste d'artistes doit être sauvegardée dans le </w:t>
+            </w:r>
+            <w:proofErr w:type="spellStart"/>
+            <w:r>
+              <w:rPr>
+                <w:rFonts w:ascii="Calibri" w:hAnsi="Calibri" w:cs="Calibri"/>
+                <w:color w:val="000000"/>
+                <w:sz w:val="22"/>
+                <w:szCs w:val="22"/>
+                <w:lang w:eastAsia="fr-CA"/>
+              </w:rPr>
+              <w:t>localStorage</w:t>
+            </w:r>
+            <w:proofErr w:type="spellEnd"/>
           </w:p>
         </w:tc>
       </w:tr>
@@ -3710,7 +3834,29 @@
                 <w:szCs w:val="22"/>
                 <w:lang w:eastAsia="fr-CA"/>
               </w:rPr>
-              <w:t>On peut cliquer sur une chanson pour lancer une requête à Youtube et afficher une vidéo pour jouer la chanson.</w:t>
+              <w:t xml:space="preserve">On peut cliquer sur une chanson pour lancer une requête à </w:t>
+            </w:r>
+            <w:proofErr w:type="spellStart"/>
+            <w:r>
+              <w:rPr>
+                <w:rFonts w:ascii="Calibri" w:hAnsi="Calibri" w:cs="Calibri"/>
+                <w:color w:val="000000"/>
+                <w:sz w:val="22"/>
+                <w:szCs w:val="22"/>
+                <w:lang w:eastAsia="fr-CA"/>
+              </w:rPr>
+              <w:t>Youtube</w:t>
+            </w:r>
+            <w:proofErr w:type="spellEnd"/>
+            <w:r>
+              <w:rPr>
+                <w:rFonts w:ascii="Calibri" w:hAnsi="Calibri" w:cs="Calibri"/>
+                <w:color w:val="000000"/>
+                <w:sz w:val="22"/>
+                <w:szCs w:val="22"/>
+                <w:lang w:eastAsia="fr-CA"/>
+              </w:rPr>
+              <w:t xml:space="preserve"> et afficher une vidéo pour jouer la chanson.</w:t>
             </w:r>
           </w:p>
         </w:tc>
@@ -3807,8 +3953,42 @@
                 <w:szCs w:val="22"/>
                 <w:lang w:eastAsia="fr-CA"/>
               </w:rPr>
-              <w:t>Utilisation raisonnable de Git (Inviter l’enseignant, commits clairs, respect des conventions du département et au moins 8 commits</w:t>
-            </w:r>
+              <w:t xml:space="preserve">Utilisation raisonnable de Git (Inviter l’enseignant, </w:t>
+            </w:r>
+            <w:proofErr w:type="spellStart"/>
+            <w:r>
+              <w:rPr>
+                <w:rFonts w:ascii="Calibri" w:hAnsi="Calibri" w:cs="Calibri"/>
+                <w:color w:val="000000"/>
+                <w:sz w:val="22"/>
+                <w:szCs w:val="22"/>
+                <w:lang w:eastAsia="fr-CA"/>
+              </w:rPr>
+              <w:t>commits</w:t>
+            </w:r>
+            <w:proofErr w:type="spellEnd"/>
+            <w:r>
+              <w:rPr>
+                <w:rFonts w:ascii="Calibri" w:hAnsi="Calibri" w:cs="Calibri"/>
+                <w:color w:val="000000"/>
+                <w:sz w:val="22"/>
+                <w:szCs w:val="22"/>
+                <w:lang w:eastAsia="fr-CA"/>
+              </w:rPr>
+              <w:t xml:space="preserve"> clairs, respect des conventions du département et au moins 8 </w:t>
+            </w:r>
+            <w:proofErr w:type="spellStart"/>
+            <w:r>
+              <w:rPr>
+                <w:rFonts w:ascii="Calibri" w:hAnsi="Calibri" w:cs="Calibri"/>
+                <w:color w:val="000000"/>
+                <w:sz w:val="22"/>
+                <w:szCs w:val="22"/>
+                <w:lang w:eastAsia="fr-CA"/>
+              </w:rPr>
+              <w:t>commits</w:t>
+            </w:r>
+            <w:proofErr w:type="spellEnd"/>
             <w:r>
               <w:rPr>
                 <w:rFonts w:ascii="Calibri" w:hAnsi="Calibri" w:cs="Calibri"/>
@@ -4043,7 +4223,15 @@
     </w:p>
     <w:p>
       <w:r>
-        <w:t>YouTube Search API</w:t>
+        <w:t xml:space="preserve">YouTube </w:t>
+      </w:r>
+      <w:proofErr w:type="spellStart"/>
+      <w:r>
+        <w:t>Search</w:t>
+      </w:r>
+      <w:proofErr w:type="spellEnd"/>
+      <w:r>
+        <w:t xml:space="preserve"> API</w:t>
       </w:r>
     </w:p>
     <w:p>
@@ -4066,8 +4254,16 @@
         <w:rPr>
           <w:lang w:val="en-CA"/>
         </w:rPr>
-        <w:t>Example d’utilisation</w:t>
-      </w:r>
+        <w:t xml:space="preserve">Example </w:t>
+      </w:r>
+      <w:proofErr w:type="spellStart"/>
+      <w:r>
+        <w:rPr>
+          <w:lang w:val="en-CA"/>
+        </w:rPr>
+        <w:t>d’utilisation</w:t>
+      </w:r>
+      <w:proofErr w:type="spellEnd"/>
     </w:p>
     <w:p>
       <w:pPr>
@@ -4102,9 +4298,11 @@
     </w:p>
     <w:p/>
     <w:p>
+      <w:proofErr w:type="spellStart"/>
       <w:r>
         <w:t>BandsInTown</w:t>
       </w:r>
+      <w:proofErr w:type="spellEnd"/>
     </w:p>
     <w:p>
       <w:pPr>
@@ -4126,8 +4324,13 @@
     </w:p>
     <w:p>
       <w:r>
-        <w:t>Clé pour utiliser l’API de BandsInTown</w:t>
-      </w:r>
+        <w:t xml:space="preserve">Clé pour utiliser l’API de </w:t>
+      </w:r>
+      <w:proofErr w:type="spellStart"/>
+      <w:r>
+        <w:t>BandsInTown</w:t>
+      </w:r>
+      <w:proofErr w:type="spellEnd"/>
     </w:p>
     <w:p>
       <w:pPr>
@@ -4263,7 +4466,15 @@
     </w:p>
     <w:p>
       <w:r>
-        <w:t>La réalisation d’un projet Angular avec plusieurs composants</w:t>
+        <w:t xml:space="preserve">La réalisation d’un projet </w:t>
+      </w:r>
+      <w:proofErr w:type="spellStart"/>
+      <w:r>
+        <w:t>Angular</w:t>
+      </w:r>
+      <w:proofErr w:type="spellEnd"/>
+      <w:r>
+        <w:t xml:space="preserve"> avec plusieurs composants</w:t>
       </w:r>
       <w:r>
         <w:t>, modèles</w:t>
@@ -4326,7 +4537,23 @@
         </w:numPr>
       </w:pPr>
       <w:r>
-        <w:t xml:space="preserve">Le composant App servira seulement de squelette pour la page. (header, footer, ..) Donc comptez un composant de plus pour chacune des pages dont vous aurez besoin. </w:t>
+        <w:t>Le composant App servira seulement de squelette pour la page. (</w:t>
+      </w:r>
+      <w:proofErr w:type="gramStart"/>
+      <w:r>
+        <w:t>header</w:t>
+      </w:r>
+      <w:proofErr w:type="gramEnd"/>
+      <w:r>
+        <w:t xml:space="preserve">, </w:t>
+      </w:r>
+      <w:proofErr w:type="spellStart"/>
+      <w:r>
+        <w:t>footer</w:t>
+      </w:r>
+      <w:proofErr w:type="spellEnd"/>
+      <w:r>
+        <w:t xml:space="preserve">, ..) Donc comptez un composant de plus pour chacune des pages dont vous aurez besoin. </w:t>
       </w:r>
     </w:p>
     <w:p>
@@ -4510,8 +4737,21 @@
         <w:t>un peu 5</w:t>
       </w:r>
       <w:r>
-        <w:t xml:space="preserve"> aussi pour Google Maps et Youtube</w:t>
-      </w:r>
+        <w:t xml:space="preserve"> aussi pour Google </w:t>
+      </w:r>
+      <w:proofErr w:type="spellStart"/>
+      <w:r>
+        <w:t>Maps</w:t>
+      </w:r>
+      <w:proofErr w:type="spellEnd"/>
+      <w:r>
+        <w:t xml:space="preserve"> et </w:t>
+      </w:r>
+      <w:proofErr w:type="spellStart"/>
+      <w:r>
+        <w:t>Youtube</w:t>
+      </w:r>
+      <w:proofErr w:type="spellEnd"/>
       <w:r>
         <w:t>)</w:t>
       </w:r>
@@ -4704,7 +4944,7 @@
 </file>
 
 <file path=word/endnotes.xml><?xml version="1.0" encoding="utf-8"?>
-<w:endnotes xmlns:wpc="http://schemas.microsoft.com/office/word/2010/wordprocessingCanvas" xmlns:cx="http://schemas.microsoft.com/office/drawing/2014/chartex" xmlns:cx1="http://schemas.microsoft.com/office/drawing/2015/9/8/chartex" xmlns:cx2="http://schemas.microsoft.com/office/drawing/2015/10/21/chartex" xmlns:cx3="http://schemas.microsoft.com/office/drawing/2016/5/9/chartex" xmlns:cx4="http://schemas.microsoft.com/office/drawing/2016/5/10/chartex" xmlns:cx5="http://schemas.microsoft.com/office/drawing/2016/5/11/chartex" xmlns:cx6="http://schemas.microsoft.com/office/drawing/2016/5/12/chartex" xmlns:cx7="http://schemas.microsoft.com/office/drawing/2016/5/13/chartex" xmlns:cx8="http://schemas.microsoft.com/office/drawing/2016/5/14/chartex" xmlns:mc="http://schemas.openxmlformats.org/markup-compatibility/2006" xmlns:aink="http://schemas.microsoft.com/office/drawing/2016/ink" xmlns:am3d="http://schemas.microsoft.com/office/drawing/2017/model3d" xmlns:o="urn:schemas-microsoft-com:office:office" xmlns:oel="http://schemas.microsoft.com/office/2019/extlst" xmlns:r="http://schemas.openxmlformats.org/officeDocument/2006/relationships" xmlns:m="http://schemas.openxmlformats.org/officeDocument/2006/math" xmlns:v="urn:schemas-microsoft-com:vml" xmlns:wp14="http://schemas.microsoft.com/office/word/2010/wordprocessingDrawing" xmlns:wp="http://schemas.openxmlformats.org/drawingml/2006/wordprocessingDrawing" xmlns:w10="urn:schemas-microsoft-com:office:word" xmlns:w="http://schemas.openxmlformats.org/wordprocessingml/2006/main" xmlns:w14="http://schemas.microsoft.com/office/word/2010/wordml" xmlns:w15="http://schemas.microsoft.com/office/word/2012/wordml" xmlns:w16cex="http://schemas.microsoft.com/office/word/2018/wordml/cex" xmlns:w16cid="http://schemas.microsoft.com/office/word/2016/wordml/cid" xmlns:w16="http://schemas.microsoft.com/office/word/2018/wordml" xmlns:w16du="http://schemas.microsoft.com/office/word/2023/wordml/word16du" xmlns:w16sdtdh="http://schemas.microsoft.com/office/word/2020/wordml/sdtdatahash" xmlns:w16se="http://schemas.microsoft.com/office/word/2015/wordml/symex" xmlns:wpg="http://schemas.microsoft.com/office/word/2010/wordprocessingGroup" xmlns:wpi="http://schemas.microsoft.com/office/word/2010/wordprocessingInk" xmlns:wne="http://schemas.microsoft.com/office/word/2006/wordml" xmlns:wps="http://schemas.microsoft.com/office/word/2010/wordprocessingShape" mc:Ignorable="w14 w15 w16se w16cid w16 w16cex w16sdtdh w16du wp14">
+<w:endnotes xmlns:wpc="http://schemas.microsoft.com/office/word/2010/wordprocessingCanvas" xmlns:cx="http://schemas.microsoft.com/office/drawing/2014/chartex" xmlns:cx1="http://schemas.microsoft.com/office/drawing/2015/9/8/chartex" xmlns:cx2="http://schemas.microsoft.com/office/drawing/2015/10/21/chartex" xmlns:cx3="http://schemas.microsoft.com/office/drawing/2016/5/9/chartex" xmlns:cx4="http://schemas.microsoft.com/office/drawing/2016/5/10/chartex" xmlns:cx5="http://schemas.microsoft.com/office/drawing/2016/5/11/chartex" xmlns:cx6="http://schemas.microsoft.com/office/drawing/2016/5/12/chartex" xmlns:cx7="http://schemas.microsoft.com/office/drawing/2016/5/13/chartex" xmlns:cx8="http://schemas.microsoft.com/office/drawing/2016/5/14/chartex" xmlns:mc="http://schemas.openxmlformats.org/markup-compatibility/2006" xmlns:aink="http://schemas.microsoft.com/office/drawing/2016/ink" xmlns:am3d="http://schemas.microsoft.com/office/drawing/2017/model3d" xmlns:o="urn:schemas-microsoft-com:office:office" xmlns:oel="http://schemas.microsoft.com/office/2019/extlst" xmlns:r="http://schemas.openxmlformats.org/officeDocument/2006/relationships" xmlns:m="http://schemas.openxmlformats.org/officeDocument/2006/math" xmlns:v="urn:schemas-microsoft-com:vml" xmlns:wp14="http://schemas.microsoft.com/office/word/2010/wordprocessingDrawing" xmlns:wp="http://schemas.openxmlformats.org/drawingml/2006/wordprocessingDrawing" xmlns:w10="urn:schemas-microsoft-com:office:word" xmlns:w="http://schemas.openxmlformats.org/wordprocessingml/2006/main" xmlns:w14="http://schemas.microsoft.com/office/word/2010/wordml" xmlns:w15="http://schemas.microsoft.com/office/word/2012/wordml" xmlns:w16cex="http://schemas.microsoft.com/office/word/2018/wordml/cex" xmlns:w16cid="http://schemas.microsoft.com/office/word/2016/wordml/cid" xmlns:w16="http://schemas.microsoft.com/office/word/2018/wordml" xmlns:w16sdtdh="http://schemas.microsoft.com/office/word/2020/wordml/sdtdatahash" xmlns:w16se="http://schemas.microsoft.com/office/word/2015/wordml/symex" xmlns:wpg="http://schemas.microsoft.com/office/word/2010/wordprocessingGroup" xmlns:wpi="http://schemas.microsoft.com/office/word/2010/wordprocessingInk" xmlns:wne="http://schemas.microsoft.com/office/word/2006/wordml" xmlns:wps="http://schemas.microsoft.com/office/word/2010/wordprocessingShape" mc:Ignorable="w14 w15 w16se w16cid w16 w16cex w16sdtdh wp14">
   <w:endnote w:type="separator" w:id="-1">
     <w:p>
       <w:pPr>
@@ -4729,7 +4969,7 @@
 </file>
 
 <file path=word/footer1.xml><?xml version="1.0" encoding="utf-8"?>
-<w:ftr xmlns:wpc="http://schemas.microsoft.com/office/word/2010/wordprocessingCanvas" xmlns:cx="http://schemas.microsoft.com/office/drawing/2014/chartex" xmlns:cx1="http://schemas.microsoft.com/office/drawing/2015/9/8/chartex" xmlns:cx2="http://schemas.microsoft.com/office/drawing/2015/10/21/chartex" xmlns:cx3="http://schemas.microsoft.com/office/drawing/2016/5/9/chartex" xmlns:cx4="http://schemas.microsoft.com/office/drawing/2016/5/10/chartex" xmlns:cx5="http://schemas.microsoft.com/office/drawing/2016/5/11/chartex" xmlns:cx6="http://schemas.microsoft.com/office/drawing/2016/5/12/chartex" xmlns:cx7="http://schemas.microsoft.com/office/drawing/2016/5/13/chartex" xmlns:cx8="http://schemas.microsoft.com/office/drawing/2016/5/14/chartex" xmlns:mc="http://schemas.openxmlformats.org/markup-compatibility/2006" xmlns:aink="http://schemas.microsoft.com/office/drawing/2016/ink" xmlns:am3d="http://schemas.microsoft.com/office/drawing/2017/model3d" xmlns:o="urn:schemas-microsoft-com:office:office" xmlns:oel="http://schemas.microsoft.com/office/2019/extlst" xmlns:r="http://schemas.openxmlformats.org/officeDocument/2006/relationships" xmlns:m="http://schemas.openxmlformats.org/officeDocument/2006/math" xmlns:v="urn:schemas-microsoft-com:vml" xmlns:wp14="http://schemas.microsoft.com/office/word/2010/wordprocessingDrawing" xmlns:wp="http://schemas.openxmlformats.org/drawingml/2006/wordprocessingDrawing" xmlns:w10="urn:schemas-microsoft-com:office:word" xmlns:w="http://schemas.openxmlformats.org/wordprocessingml/2006/main" xmlns:w14="http://schemas.microsoft.com/office/word/2010/wordml" xmlns:w15="http://schemas.microsoft.com/office/word/2012/wordml" xmlns:w16cex="http://schemas.microsoft.com/office/word/2018/wordml/cex" xmlns:w16cid="http://schemas.microsoft.com/office/word/2016/wordml/cid" xmlns:w16="http://schemas.microsoft.com/office/word/2018/wordml" xmlns:w16du="http://schemas.microsoft.com/office/word/2023/wordml/word16du" xmlns:w16sdtdh="http://schemas.microsoft.com/office/word/2020/wordml/sdtdatahash" xmlns:w16se="http://schemas.microsoft.com/office/word/2015/wordml/symex" xmlns:wpg="http://schemas.microsoft.com/office/word/2010/wordprocessingGroup" xmlns:wpi="http://schemas.microsoft.com/office/word/2010/wordprocessingInk" xmlns:wne="http://schemas.microsoft.com/office/word/2006/wordml" xmlns:wps="http://schemas.microsoft.com/office/word/2010/wordprocessingShape" mc:Ignorable="w14 w15 w16se w16cid w16 w16cex w16sdtdh w16du wp14">
+<w:ftr xmlns:wpc="http://schemas.microsoft.com/office/word/2010/wordprocessingCanvas" xmlns:cx="http://schemas.microsoft.com/office/drawing/2014/chartex" xmlns:cx1="http://schemas.microsoft.com/office/drawing/2015/9/8/chartex" xmlns:cx2="http://schemas.microsoft.com/office/drawing/2015/10/21/chartex" xmlns:cx3="http://schemas.microsoft.com/office/drawing/2016/5/9/chartex" xmlns:cx4="http://schemas.microsoft.com/office/drawing/2016/5/10/chartex" xmlns:cx5="http://schemas.microsoft.com/office/drawing/2016/5/11/chartex" xmlns:cx6="http://schemas.microsoft.com/office/drawing/2016/5/12/chartex" xmlns:cx7="http://schemas.microsoft.com/office/drawing/2016/5/13/chartex" xmlns:cx8="http://schemas.microsoft.com/office/drawing/2016/5/14/chartex" xmlns:mc="http://schemas.openxmlformats.org/markup-compatibility/2006" xmlns:aink="http://schemas.microsoft.com/office/drawing/2016/ink" xmlns:am3d="http://schemas.microsoft.com/office/drawing/2017/model3d" xmlns:o="urn:schemas-microsoft-com:office:office" xmlns:oel="http://schemas.microsoft.com/office/2019/extlst" xmlns:r="http://schemas.openxmlformats.org/officeDocument/2006/relationships" xmlns:m="http://schemas.openxmlformats.org/officeDocument/2006/math" xmlns:v="urn:schemas-microsoft-com:vml" xmlns:wp14="http://schemas.microsoft.com/office/word/2010/wordprocessingDrawing" xmlns:wp="http://schemas.openxmlformats.org/drawingml/2006/wordprocessingDrawing" xmlns:w10="urn:schemas-microsoft-com:office:word" xmlns:w="http://schemas.openxmlformats.org/wordprocessingml/2006/main" xmlns:w14="http://schemas.microsoft.com/office/word/2010/wordml" xmlns:w15="http://schemas.microsoft.com/office/word/2012/wordml" xmlns:w16cex="http://schemas.microsoft.com/office/word/2018/wordml/cex" xmlns:w16cid="http://schemas.microsoft.com/office/word/2016/wordml/cid" xmlns:w16="http://schemas.microsoft.com/office/word/2018/wordml" xmlns:w16sdtdh="http://schemas.microsoft.com/office/word/2020/wordml/sdtdatahash" xmlns:w16se="http://schemas.microsoft.com/office/word/2015/wordml/symex" xmlns:wpg="http://schemas.microsoft.com/office/word/2010/wordprocessingGroup" xmlns:wpi="http://schemas.microsoft.com/office/word/2010/wordprocessingInk" xmlns:wne="http://schemas.microsoft.com/office/word/2006/wordml" xmlns:wps="http://schemas.microsoft.com/office/word/2010/wordprocessingShape" mc:Ignorable="w14 w15 w16se w16cid w16 w16cex w16sdtdh wp14">
   <w:sdt>
     <w:sdtPr>
       <w:id w:val="512893044"/>
@@ -4775,7 +5015,7 @@
 </file>
 
 <file path=word/footnotes.xml><?xml version="1.0" encoding="utf-8"?>
-<w:footnotes xmlns:wpc="http://schemas.microsoft.com/office/word/2010/wordprocessingCanvas" xmlns:cx="http://schemas.microsoft.com/office/drawing/2014/chartex" xmlns:cx1="http://schemas.microsoft.com/office/drawing/2015/9/8/chartex" xmlns:cx2="http://schemas.microsoft.com/office/drawing/2015/10/21/chartex" xmlns:cx3="http://schemas.microsoft.com/office/drawing/2016/5/9/chartex" xmlns:cx4="http://schemas.microsoft.com/office/drawing/2016/5/10/chartex" xmlns:cx5="http://schemas.microsoft.com/office/drawing/2016/5/11/chartex" xmlns:cx6="http://schemas.microsoft.com/office/drawing/2016/5/12/chartex" xmlns:cx7="http://schemas.microsoft.com/office/drawing/2016/5/13/chartex" xmlns:cx8="http://schemas.microsoft.com/office/drawing/2016/5/14/chartex" xmlns:mc="http://schemas.openxmlformats.org/markup-compatibility/2006" xmlns:aink="http://schemas.microsoft.com/office/drawing/2016/ink" xmlns:am3d="http://schemas.microsoft.com/office/drawing/2017/model3d" xmlns:o="urn:schemas-microsoft-com:office:office" xmlns:oel="http://schemas.microsoft.com/office/2019/extlst" xmlns:r="http://schemas.openxmlformats.org/officeDocument/2006/relationships" xmlns:m="http://schemas.openxmlformats.org/officeDocument/2006/math" xmlns:v="urn:schemas-microsoft-com:vml" xmlns:wp14="http://schemas.microsoft.com/office/word/2010/wordprocessingDrawing" xmlns:wp="http://schemas.openxmlformats.org/drawingml/2006/wordprocessingDrawing" xmlns:w10="urn:schemas-microsoft-com:office:word" xmlns:w="http://schemas.openxmlformats.org/wordprocessingml/2006/main" xmlns:w14="http://schemas.microsoft.com/office/word/2010/wordml" xmlns:w15="http://schemas.microsoft.com/office/word/2012/wordml" xmlns:w16cex="http://schemas.microsoft.com/office/word/2018/wordml/cex" xmlns:w16cid="http://schemas.microsoft.com/office/word/2016/wordml/cid" xmlns:w16="http://schemas.microsoft.com/office/word/2018/wordml" xmlns:w16du="http://schemas.microsoft.com/office/word/2023/wordml/word16du" xmlns:w16sdtdh="http://schemas.microsoft.com/office/word/2020/wordml/sdtdatahash" xmlns:w16se="http://schemas.microsoft.com/office/word/2015/wordml/symex" xmlns:wpg="http://schemas.microsoft.com/office/word/2010/wordprocessingGroup" xmlns:wpi="http://schemas.microsoft.com/office/word/2010/wordprocessingInk" xmlns:wne="http://schemas.microsoft.com/office/word/2006/wordml" xmlns:wps="http://schemas.microsoft.com/office/word/2010/wordprocessingShape" mc:Ignorable="w14 w15 w16se w16cid w16 w16cex w16sdtdh w16du wp14">
+<w:footnotes xmlns:wpc="http://schemas.microsoft.com/office/word/2010/wordprocessingCanvas" xmlns:cx="http://schemas.microsoft.com/office/drawing/2014/chartex" xmlns:cx1="http://schemas.microsoft.com/office/drawing/2015/9/8/chartex" xmlns:cx2="http://schemas.microsoft.com/office/drawing/2015/10/21/chartex" xmlns:cx3="http://schemas.microsoft.com/office/drawing/2016/5/9/chartex" xmlns:cx4="http://schemas.microsoft.com/office/drawing/2016/5/10/chartex" xmlns:cx5="http://schemas.microsoft.com/office/drawing/2016/5/11/chartex" xmlns:cx6="http://schemas.microsoft.com/office/drawing/2016/5/12/chartex" xmlns:cx7="http://schemas.microsoft.com/office/drawing/2016/5/13/chartex" xmlns:cx8="http://schemas.microsoft.com/office/drawing/2016/5/14/chartex" xmlns:mc="http://schemas.openxmlformats.org/markup-compatibility/2006" xmlns:aink="http://schemas.microsoft.com/office/drawing/2016/ink" xmlns:am3d="http://schemas.microsoft.com/office/drawing/2017/model3d" xmlns:o="urn:schemas-microsoft-com:office:office" xmlns:oel="http://schemas.microsoft.com/office/2019/extlst" xmlns:r="http://schemas.openxmlformats.org/officeDocument/2006/relationships" xmlns:m="http://schemas.openxmlformats.org/officeDocument/2006/math" xmlns:v="urn:schemas-microsoft-com:vml" xmlns:wp14="http://schemas.microsoft.com/office/word/2010/wordprocessingDrawing" xmlns:wp="http://schemas.openxmlformats.org/drawingml/2006/wordprocessingDrawing" xmlns:w10="urn:schemas-microsoft-com:office:word" xmlns:w="http://schemas.openxmlformats.org/wordprocessingml/2006/main" xmlns:w14="http://schemas.microsoft.com/office/word/2010/wordml" xmlns:w15="http://schemas.microsoft.com/office/word/2012/wordml" xmlns:w16cex="http://schemas.microsoft.com/office/word/2018/wordml/cex" xmlns:w16cid="http://schemas.microsoft.com/office/word/2016/wordml/cid" xmlns:w16="http://schemas.microsoft.com/office/word/2018/wordml" xmlns:w16sdtdh="http://schemas.microsoft.com/office/word/2020/wordml/sdtdatahash" xmlns:w16se="http://schemas.microsoft.com/office/word/2015/wordml/symex" xmlns:wpg="http://schemas.microsoft.com/office/word/2010/wordprocessingGroup" xmlns:wpi="http://schemas.microsoft.com/office/word/2010/wordprocessingInk" xmlns:wne="http://schemas.microsoft.com/office/word/2006/wordml" xmlns:wps="http://schemas.microsoft.com/office/word/2010/wordprocessingShape" mc:Ignorable="w14 w15 w16se w16cid w16 w16cex w16sdtdh wp14">
   <w:footnote w:type="separator" w:id="-1">
     <w:p>
       <w:pPr>
@@ -4800,7 +5040,7 @@
 </file>
 
 <file path=word/numbering.xml><?xml version="1.0" encoding="utf-8"?>
-<w:numbering xmlns:wpc="http://schemas.microsoft.com/office/word/2010/wordprocessingCanvas" xmlns:cx="http://schemas.microsoft.com/office/drawing/2014/chartex" xmlns:cx1="http://schemas.microsoft.com/office/drawing/2015/9/8/chartex" xmlns:cx2="http://schemas.microsoft.com/office/drawing/2015/10/21/chartex" xmlns:cx3="http://schemas.microsoft.com/office/drawing/2016/5/9/chartex" xmlns:cx4="http://schemas.microsoft.com/office/drawing/2016/5/10/chartex" xmlns:cx5="http://schemas.microsoft.com/office/drawing/2016/5/11/chartex" xmlns:cx6="http://schemas.microsoft.com/office/drawing/2016/5/12/chartex" xmlns:cx7="http://schemas.microsoft.com/office/drawing/2016/5/13/chartex" xmlns:cx8="http://schemas.microsoft.com/office/drawing/2016/5/14/chartex" xmlns:mc="http://schemas.openxmlformats.org/markup-compatibility/2006" xmlns:aink="http://schemas.microsoft.com/office/drawing/2016/ink" xmlns:am3d="http://schemas.microsoft.com/office/drawing/2017/model3d" xmlns:o="urn:schemas-microsoft-com:office:office" xmlns:oel="http://schemas.microsoft.com/office/2019/extlst" xmlns:r="http://schemas.openxmlformats.org/officeDocument/2006/relationships" xmlns:m="http://schemas.openxmlformats.org/officeDocument/2006/math" xmlns:v="urn:schemas-microsoft-com:vml" xmlns:wp14="http://schemas.microsoft.com/office/word/2010/wordprocessingDrawing" xmlns:wp="http://schemas.openxmlformats.org/drawingml/2006/wordprocessingDrawing" xmlns:w10="urn:schemas-microsoft-com:office:word" xmlns:w="http://schemas.openxmlformats.org/wordprocessingml/2006/main" xmlns:w14="http://schemas.microsoft.com/office/word/2010/wordml" xmlns:w15="http://schemas.microsoft.com/office/word/2012/wordml" xmlns:w16cex="http://schemas.microsoft.com/office/word/2018/wordml/cex" xmlns:w16cid="http://schemas.microsoft.com/office/word/2016/wordml/cid" xmlns:w16="http://schemas.microsoft.com/office/word/2018/wordml" xmlns:w16du="http://schemas.microsoft.com/office/word/2023/wordml/word16du" xmlns:w16sdtdh="http://schemas.microsoft.com/office/word/2020/wordml/sdtdatahash" xmlns:w16se="http://schemas.microsoft.com/office/word/2015/wordml/symex" xmlns:wpg="http://schemas.microsoft.com/office/word/2010/wordprocessingGroup" xmlns:wpi="http://schemas.microsoft.com/office/word/2010/wordprocessingInk" xmlns:wne="http://schemas.microsoft.com/office/word/2006/wordml" xmlns:wps="http://schemas.microsoft.com/office/word/2010/wordprocessingShape" mc:Ignorable="w14 w15 w16se w16cid w16 w16cex w16sdtdh w16du wp14">
+<w:numbering xmlns:wpc="http://schemas.microsoft.com/office/word/2010/wordprocessingCanvas" xmlns:cx="http://schemas.microsoft.com/office/drawing/2014/chartex" xmlns:cx1="http://schemas.microsoft.com/office/drawing/2015/9/8/chartex" xmlns:cx2="http://schemas.microsoft.com/office/drawing/2015/10/21/chartex" xmlns:cx3="http://schemas.microsoft.com/office/drawing/2016/5/9/chartex" xmlns:cx4="http://schemas.microsoft.com/office/drawing/2016/5/10/chartex" xmlns:cx5="http://schemas.microsoft.com/office/drawing/2016/5/11/chartex" xmlns:cx6="http://schemas.microsoft.com/office/drawing/2016/5/12/chartex" xmlns:cx7="http://schemas.microsoft.com/office/drawing/2016/5/13/chartex" xmlns:cx8="http://schemas.microsoft.com/office/drawing/2016/5/14/chartex" xmlns:mc="http://schemas.openxmlformats.org/markup-compatibility/2006" xmlns:aink="http://schemas.microsoft.com/office/drawing/2016/ink" xmlns:am3d="http://schemas.microsoft.com/office/drawing/2017/model3d" xmlns:o="urn:schemas-microsoft-com:office:office" xmlns:oel="http://schemas.microsoft.com/office/2019/extlst" xmlns:r="http://schemas.openxmlformats.org/officeDocument/2006/relationships" xmlns:m="http://schemas.openxmlformats.org/officeDocument/2006/math" xmlns:v="urn:schemas-microsoft-com:vml" xmlns:wp14="http://schemas.microsoft.com/office/word/2010/wordprocessingDrawing" xmlns:wp="http://schemas.openxmlformats.org/drawingml/2006/wordprocessingDrawing" xmlns:w10="urn:schemas-microsoft-com:office:word" xmlns:w="http://schemas.openxmlformats.org/wordprocessingml/2006/main" xmlns:w14="http://schemas.microsoft.com/office/word/2010/wordml" xmlns:w15="http://schemas.microsoft.com/office/word/2012/wordml" xmlns:w16cex="http://schemas.microsoft.com/office/word/2018/wordml/cex" xmlns:w16cid="http://schemas.microsoft.com/office/word/2016/wordml/cid" xmlns:w16="http://schemas.microsoft.com/office/word/2018/wordml" xmlns:w16sdtdh="http://schemas.microsoft.com/office/word/2020/wordml/sdtdatahash" xmlns:w16se="http://schemas.microsoft.com/office/word/2015/wordml/symex" xmlns:wpg="http://schemas.microsoft.com/office/word/2010/wordprocessingGroup" xmlns:wpi="http://schemas.microsoft.com/office/word/2010/wordprocessingInk" xmlns:wne="http://schemas.microsoft.com/office/word/2006/wordml" xmlns:wps="http://schemas.microsoft.com/office/word/2010/wordprocessingShape" mc:Ignorable="w14 w15 w16se w16cid w16 w16cex w16sdtdh wp14">
   <w:abstractNum w:abstractNumId="0" w15:restartNumberingAfterBreak="0">
     <w:nsid w:val="03614470"/>
     <w:multiLevelType w:val="hybridMultilevel"/>
@@ -7325,7 +7565,7 @@
 </file>
 
 <file path=word/styles.xml><?xml version="1.0" encoding="utf-8"?>
-<w:styles xmlns:mc="http://schemas.openxmlformats.org/markup-compatibility/2006" xmlns:r="http://schemas.openxmlformats.org/officeDocument/2006/relationships" xmlns:w="http://schemas.openxmlformats.org/wordprocessingml/2006/main" xmlns:w14="http://schemas.microsoft.com/office/word/2010/wordml" xmlns:w15="http://schemas.microsoft.com/office/word/2012/wordml" xmlns:w16cex="http://schemas.microsoft.com/office/word/2018/wordml/cex" xmlns:w16cid="http://schemas.microsoft.com/office/word/2016/wordml/cid" xmlns:w16="http://schemas.microsoft.com/office/word/2018/wordml" xmlns:w16du="http://schemas.microsoft.com/office/word/2023/wordml/word16du" xmlns:w16sdtdh="http://schemas.microsoft.com/office/word/2020/wordml/sdtdatahash" xmlns:w16se="http://schemas.microsoft.com/office/word/2015/wordml/symex" mc:Ignorable="w14 w15 w16se w16cid w16 w16cex w16sdtdh w16du">
+<w:styles xmlns:mc="http://schemas.openxmlformats.org/markup-compatibility/2006" xmlns:r="http://schemas.openxmlformats.org/officeDocument/2006/relationships" xmlns:w="http://schemas.openxmlformats.org/wordprocessingml/2006/main" xmlns:w14="http://schemas.microsoft.com/office/word/2010/wordml" xmlns:w15="http://schemas.microsoft.com/office/word/2012/wordml" xmlns:w16cex="http://schemas.microsoft.com/office/word/2018/wordml/cex" xmlns:w16cid="http://schemas.microsoft.com/office/word/2016/wordml/cid" xmlns:w16="http://schemas.microsoft.com/office/word/2018/wordml" xmlns:w16sdtdh="http://schemas.microsoft.com/office/word/2020/wordml/sdtdatahash" xmlns:w16se="http://schemas.microsoft.com/office/word/2015/wordml/symex" mc:Ignorable="w14 w15 w16se w16cid w16 w16cex w16sdtdh">
   <w:docDefaults>
     <w:rPrDefault>
       <w:rPr>
@@ -8520,12 +8760,6 @@
 </file>
 
 <file path=customXml/item2.xml><?xml version="1.0" encoding="utf-8"?>
-<p:properties xmlns:p="http://schemas.microsoft.com/office/2006/metadata/properties" xmlns:xsi="http://www.w3.org/2001/XMLSchema-instance" xmlns:pc="http://schemas.microsoft.com/office/infopath/2007/PartnerControls">
-  <documentManagement/>
-</p:properties>
-</file>
-
-<file path=customXml/item3.xml><?xml version="1.0" encoding="utf-8"?>
 <ct:contentTypeSchema xmlns:ct="http://schemas.microsoft.com/office/2006/metadata/contentType" xmlns:ma="http://schemas.microsoft.com/office/2006/metadata/properties/metaAttributes" ct:_="" ma:_="" ma:contentTypeName="Document" ma:contentTypeID="0x0101001992CF1DC3892F46B577B577E19A808E" ma:contentTypeVersion="3" ma:contentTypeDescription="Crée un document." ma:contentTypeScope="" ma:versionID="8cd497b8d52f30bc5f3a9e9141aaba7d">
   <xsd:schema xmlns:xsd="http://www.w3.org/2001/XMLSchema" xmlns:xs="http://www.w3.org/2001/XMLSchema" xmlns:p="http://schemas.microsoft.com/office/2006/metadata/properties" xmlns:ns2="69f47043-3d61-4591-af3b-123126e82861" targetNamespace="http://schemas.microsoft.com/office/2006/metadata/properties" ma:root="true" ma:fieldsID="660389d76f87f246631d16e785dbe176" ns2:_="">
     <xsd:import namespace="69f47043-3d61-4591-af3b-123126e82861"/>
@@ -8663,6 +8897,12 @@
 </ct:contentTypeSchema>
 </file>
 
+<file path=customXml/item3.xml><?xml version="1.0" encoding="utf-8"?>
+<p:properties xmlns:p="http://schemas.microsoft.com/office/2006/metadata/properties" xmlns:xsi="http://www.w3.org/2001/XMLSchema-instance" xmlns:pc="http://schemas.microsoft.com/office/infopath/2007/PartnerControls">
+  <documentManagement/>
+</p:properties>
+</file>
+
 <file path=customXml/itemProps1.xml><?xml version="1.0" encoding="utf-8"?>
 <ds:datastoreItem xmlns:ds="http://schemas.openxmlformats.org/officeDocument/2006/customXml" ds:itemID="{64233AEF-2192-48A3-8DAD-6F918E49421E}">
   <ds:schemaRefs>
@@ -8672,15 +8912,6 @@
 </file>
 
 <file path=customXml/itemProps2.xml><?xml version="1.0" encoding="utf-8"?>
-<ds:datastoreItem xmlns:ds="http://schemas.openxmlformats.org/officeDocument/2006/customXml" ds:itemID="{BEDDF2E2-A203-4E93-B55B-E2A759D2D80D}">
-  <ds:schemaRefs>
-    <ds:schemaRef ds:uri="http://schemas.microsoft.com/office/2006/metadata/properties"/>
-    <ds:schemaRef ds:uri="http://schemas.microsoft.com/office/infopath/2007/PartnerControls"/>
-  </ds:schemaRefs>
-</ds:datastoreItem>
-</file>
-
-<file path=customXml/itemProps3.xml><?xml version="1.0" encoding="utf-8"?>
 <ds:datastoreItem xmlns:ds="http://schemas.openxmlformats.org/officeDocument/2006/customXml" ds:itemID="{BD0A6EB4-E1E7-4F77-9604-35CF5EF1CA84}">
   <ds:schemaRefs>
     <ds:schemaRef ds:uri="http://schemas.microsoft.com/office/2006/metadata/contentType"/>
@@ -8696,4 +8927,13 @@
     <ds:schemaRef ds:uri="http://schemas.microsoft.com/internal/obd"/>
   </ds:schemaRefs>
 </ds:datastoreItem>
+</file>
+
+<file path=customXml/itemProps3.xml><?xml version="1.0" encoding="utf-8"?>
+<ds:datastoreItem xmlns:ds="http://schemas.openxmlformats.org/officeDocument/2006/customXml" ds:itemID="{BEDDF2E2-A203-4E93-B55B-E2A759D2D80D}">
+  <ds:schemaRefs>
+    <ds:schemaRef ds:uri="http://schemas.microsoft.com/office/2006/metadata/properties"/>
+    <ds:schemaRef ds:uri="http://schemas.microsoft.com/office/infopath/2007/PartnerControls"/>
+  </ds:schemaRefs>
+</ds:datastoreItem>
 </file>